--- a/doc/02_要件定義書_メガネのやばいシステム屋さん.docx
+++ b/doc/02_要件定義書_メガネのやばいシステム屋さん.docx
@@ -237,7 +237,7 @@
         <w:rPr>
           <w:rFonts w:asciiTheme="majorEastAsia" w:hAnsiTheme="majorEastAsia" w:hint="eastAsia"/>
         </w:rPr>
-        <w:t>２</w:t>
+        <w:t>３</w:t>
       </w:r>
       <w:r>
         <w:rPr>
@@ -599,6 +599,18 @@
                 <w:rFonts w:asciiTheme="majorEastAsia" w:hAnsiTheme="majorEastAsia"/>
               </w:rPr>
             </w:pPr>
+            <w:r>
+              <w:rPr>
+                <w:rFonts w:asciiTheme="majorEastAsia" w:hAnsiTheme="majorEastAsia" w:hint="eastAsia"/>
+              </w:rPr>
+              <w:t>6</w:t>
+            </w:r>
+            <w:r>
+              <w:rPr>
+                <w:rFonts w:asciiTheme="majorEastAsia" w:hAnsiTheme="majorEastAsia"/>
+              </w:rPr>
+              <w:t>/6</w:t>
+            </w:r>
           </w:p>
         </w:tc>
         <w:tc>
@@ -613,6 +625,12 @@
                 <w:rFonts w:asciiTheme="majorEastAsia" w:hAnsiTheme="majorEastAsia"/>
               </w:rPr>
             </w:pPr>
+            <w:r>
+              <w:rPr>
+                <w:rFonts w:asciiTheme="majorEastAsia" w:hAnsiTheme="majorEastAsia" w:hint="eastAsia"/>
+              </w:rPr>
+              <w:t>宮野</w:t>
+            </w:r>
           </w:p>
         </w:tc>
         <w:tc>
@@ -627,6 +645,12 @@
                 <w:rFonts w:asciiTheme="majorEastAsia" w:hAnsiTheme="majorEastAsia"/>
               </w:rPr>
             </w:pPr>
+            <w:r>
+              <w:rPr>
+                <w:rFonts w:asciiTheme="majorEastAsia" w:hAnsiTheme="majorEastAsia" w:hint="eastAsia"/>
+              </w:rPr>
+              <w:t>改訂</w:t>
+            </w:r>
           </w:p>
         </w:tc>
       </w:tr>
@@ -957,12 +981,17 @@
         </w:rPr>
         <w:t>以下に、Webアプリケーション「</w:t>
       </w:r>
+      <w:proofErr w:type="spellStart"/>
       <w:r>
         <w:rPr>
-          <w:rFonts w:asciiTheme="majorEastAsia" w:hAnsiTheme="majorEastAsia" w:hint="eastAsia"/>
-        </w:rPr>
-        <w:t>終電タイマー（仮）</w:t>
+          <w:rFonts w:ascii="Arial" w:hAnsi="Arial" w:cs="Arial"/>
+          <w:color w:val="000000"/>
+          <w:sz w:val="22"/>
+          <w:szCs w:val="22"/>
+        </w:rPr>
+        <w:t>Syuudeen</w:t>
       </w:r>
+      <w:proofErr w:type="spellEnd"/>
       <w:r>
         <w:rPr>
           <w:rFonts w:asciiTheme="majorEastAsia" w:hAnsiTheme="majorEastAsia" w:hint="eastAsia"/>
@@ -1315,21 +1344,20 @@
     <w:p>
       <w:pPr>
         <w:rPr>
-          <w:rFonts w:asciiTheme="majorEastAsia" w:hAnsiTheme="majorEastAsia"/>
-        </w:rPr>
-      </w:pPr>
-    </w:p>
-    <w:p>
-      <w:pPr>
-        <w:rPr>
-          <w:rFonts w:asciiTheme="majorEastAsia" w:hAnsiTheme="majorEastAsia"/>
-        </w:rPr>
-      </w:pPr>
-    </w:p>
-    <w:p>
-      <w:pPr>
-        <w:rPr>
-          <w:rFonts w:asciiTheme="majorEastAsia" w:hAnsiTheme="majorEastAsia"/>
+          <w:rFonts w:asciiTheme="majorEastAsia" w:hAnsiTheme="majorEastAsia" w:hint="eastAsia"/>
+        </w:rPr>
+      </w:pPr>
+      <w:r>
+        <w:rPr>
+          <w:rFonts w:asciiTheme="majorEastAsia" w:hAnsiTheme="majorEastAsia" w:hint="eastAsia"/>
+        </w:rPr>
+        <w:t>予定管理機能</w:t>
+      </w:r>
+    </w:p>
+    <w:p>
+      <w:pPr>
+        <w:rPr>
+          <w:rFonts w:asciiTheme="majorEastAsia" w:hAnsiTheme="majorEastAsia" w:hint="eastAsia"/>
         </w:rPr>
       </w:pPr>
     </w:p>
@@ -1878,6 +1906,238 @@
           </w:p>
         </w:tc>
       </w:tr>
+      <w:tr>
+        <w:tc>
+          <w:tcPr>
+            <w:tcW w:w="1645" w:type="dxa"/>
+            <w:hideMark/>
+          </w:tcPr>
+          <w:p>
+            <w:pPr>
+              <w:pStyle w:val="3"/>
+              <w:numPr>
+                <w:ilvl w:val="0"/>
+                <w:numId w:val="0"/>
+              </w:numPr>
+              <w:ind w:left="454"/>
+              <w:rPr>
+                <w:rFonts w:asciiTheme="majorEastAsia" w:hAnsiTheme="majorEastAsia"/>
+              </w:rPr>
+            </w:pPr>
+            <w:r>
+              <w:rPr>
+                <w:rFonts w:asciiTheme="majorEastAsia" w:hAnsiTheme="majorEastAsia" w:hint="eastAsia"/>
+              </w:rPr>
+              <w:t>予定管理機能</w:t>
+            </w:r>
+          </w:p>
+          <w:p/>
+        </w:tc>
+        <w:tc>
+          <w:tcPr>
+            <w:tcW w:w="2212" w:type="dxa"/>
+            <w:hideMark/>
+          </w:tcPr>
+          <w:p>
+            <w:pPr>
+              <w:pStyle w:val="Web"/>
+              <w:spacing w:before="0" w:beforeAutospacing="0" w:after="0" w:afterAutospacing="0"/>
+            </w:pPr>
+            <w:r>
+              <w:rPr>
+                <w:rFonts w:ascii="Arial" w:hAnsi="Arial" w:cs="Arial"/>
+                <w:color w:val="000000"/>
+                <w:sz w:val="22"/>
+                <w:szCs w:val="22"/>
+              </w:rPr>
+              <w:t>予定登録機能</w:t>
+            </w:r>
+          </w:p>
+          <w:p/>
+        </w:tc>
+        <w:tc>
+          <w:tcPr>
+            <w:tcW w:w="4637" w:type="dxa"/>
+            <w:hideMark/>
+          </w:tcPr>
+          <w:p>
+            <w:pPr>
+              <w:pStyle w:val="Web"/>
+              <w:spacing w:before="0" w:beforeAutospacing="0" w:after="0" w:afterAutospacing="0"/>
+            </w:pPr>
+            <w:r>
+              <w:rPr>
+                <w:rFonts w:ascii="Arial" w:hAnsi="Arial" w:cs="Arial"/>
+                <w:color w:val="000000"/>
+                <w:sz w:val="22"/>
+                <w:szCs w:val="22"/>
+              </w:rPr>
+              <w:t>飲みに関する予定の登録</w:t>
+            </w:r>
+          </w:p>
+          <w:p/>
+        </w:tc>
+      </w:tr>
+      <w:tr>
+        <w:tc>
+          <w:tcPr>
+            <w:tcW w:w="1645" w:type="dxa"/>
+          </w:tcPr>
+          <w:p/>
+        </w:tc>
+        <w:tc>
+          <w:tcPr>
+            <w:tcW w:w="2212" w:type="dxa"/>
+            <w:hideMark/>
+          </w:tcPr>
+          <w:p>
+            <w:pPr>
+              <w:pStyle w:val="Web"/>
+              <w:spacing w:before="0" w:beforeAutospacing="0" w:after="0" w:afterAutospacing="0"/>
+            </w:pPr>
+            <w:r>
+              <w:rPr>
+                <w:rFonts w:ascii="Arial" w:hAnsi="Arial" w:cs="Arial"/>
+                <w:color w:val="000000"/>
+                <w:sz w:val="22"/>
+                <w:szCs w:val="22"/>
+              </w:rPr>
+              <w:t>予定編集機能</w:t>
+            </w:r>
+          </w:p>
+          <w:p>
+            <w:pPr>
+              <w:ind w:firstLineChars="100" w:firstLine="240"/>
+            </w:pPr>
+          </w:p>
+        </w:tc>
+        <w:tc>
+          <w:tcPr>
+            <w:tcW w:w="4637" w:type="dxa"/>
+            <w:hideMark/>
+          </w:tcPr>
+          <w:p>
+            <w:pPr>
+              <w:pStyle w:val="Web"/>
+              <w:spacing w:before="0" w:beforeAutospacing="0" w:after="0" w:afterAutospacing="0"/>
+            </w:pPr>
+            <w:r>
+              <w:rPr>
+                <w:rFonts w:ascii="Arial" w:hAnsi="Arial" w:cs="Arial"/>
+                <w:color w:val="000000"/>
+                <w:sz w:val="22"/>
+                <w:szCs w:val="22"/>
+              </w:rPr>
+              <w:t>飲みに関する予定の編集</w:t>
+            </w:r>
+          </w:p>
+          <w:p/>
+        </w:tc>
+      </w:tr>
+      <w:tr>
+        <w:tc>
+          <w:tcPr>
+            <w:tcW w:w="1645" w:type="dxa"/>
+          </w:tcPr>
+          <w:p/>
+        </w:tc>
+        <w:tc>
+          <w:tcPr>
+            <w:tcW w:w="2212" w:type="dxa"/>
+            <w:hideMark/>
+          </w:tcPr>
+          <w:p>
+            <w:pPr>
+              <w:pStyle w:val="Web"/>
+              <w:spacing w:before="0" w:beforeAutospacing="0" w:after="0" w:afterAutospacing="0"/>
+            </w:pPr>
+            <w:r>
+              <w:rPr>
+                <w:rFonts w:ascii="Arial" w:hAnsi="Arial" w:cs="Arial"/>
+                <w:color w:val="000000"/>
+                <w:sz w:val="22"/>
+                <w:szCs w:val="22"/>
+              </w:rPr>
+              <w:t>予定削除機能</w:t>
+            </w:r>
+          </w:p>
+          <w:p/>
+        </w:tc>
+        <w:tc>
+          <w:tcPr>
+            <w:tcW w:w="4637" w:type="dxa"/>
+            <w:hideMark/>
+          </w:tcPr>
+          <w:p>
+            <w:pPr>
+              <w:pStyle w:val="Web"/>
+              <w:spacing w:before="0" w:beforeAutospacing="0" w:after="0" w:afterAutospacing="0"/>
+            </w:pPr>
+            <w:r>
+              <w:rPr>
+                <w:rFonts w:ascii="Arial" w:hAnsi="Arial" w:cs="Arial"/>
+                <w:color w:val="000000"/>
+                <w:sz w:val="22"/>
+                <w:szCs w:val="22"/>
+              </w:rPr>
+              <w:t>飲みに関する予定の削除</w:t>
+            </w:r>
+          </w:p>
+          <w:p/>
+        </w:tc>
+      </w:tr>
+      <w:tr>
+        <w:tc>
+          <w:tcPr>
+            <w:tcW w:w="1645" w:type="dxa"/>
+          </w:tcPr>
+          <w:p/>
+        </w:tc>
+        <w:tc>
+          <w:tcPr>
+            <w:tcW w:w="2212" w:type="dxa"/>
+            <w:hideMark/>
+          </w:tcPr>
+          <w:p>
+            <w:pPr>
+              <w:pStyle w:val="Web"/>
+              <w:spacing w:before="0" w:beforeAutospacing="0" w:after="0" w:afterAutospacing="0"/>
+            </w:pPr>
+            <w:r>
+              <w:rPr>
+                <w:rFonts w:ascii="Arial" w:hAnsi="Arial" w:cs="Arial"/>
+                <w:color w:val="000000"/>
+                <w:sz w:val="22"/>
+                <w:szCs w:val="22"/>
+              </w:rPr>
+              <w:t>予定通知機能</w:t>
+            </w:r>
+          </w:p>
+          <w:p/>
+        </w:tc>
+        <w:tc>
+          <w:tcPr>
+            <w:tcW w:w="4637" w:type="dxa"/>
+            <w:hideMark/>
+          </w:tcPr>
+          <w:p>
+            <w:pPr>
+              <w:pStyle w:val="Web"/>
+              <w:spacing w:before="0" w:beforeAutospacing="0" w:after="0" w:afterAutospacing="0"/>
+            </w:pPr>
+            <w:r>
+              <w:rPr>
+                <w:rFonts w:ascii="Arial" w:hAnsi="Arial" w:cs="Arial"/>
+                <w:color w:val="000000"/>
+                <w:sz w:val="22"/>
+                <w:szCs w:val="22"/>
+              </w:rPr>
+              <w:t>飲みに関する予定の通知</w:t>
+            </w:r>
+          </w:p>
+          <w:p/>
+        </w:tc>
+      </w:tr>
     </w:tbl>
     <w:p>
       <w:pPr>
@@ -1889,42 +2149,7 @@
     <w:p>
       <w:pPr>
         <w:rPr>
-          <w:rFonts w:asciiTheme="majorEastAsia" w:hAnsiTheme="majorEastAsia"/>
-        </w:rPr>
-      </w:pPr>
-    </w:p>
-    <w:p>
-      <w:pPr>
-        <w:rPr>
-          <w:rFonts w:asciiTheme="majorEastAsia" w:hAnsiTheme="majorEastAsia"/>
-        </w:rPr>
-      </w:pPr>
-    </w:p>
-    <w:p>
-      <w:pPr>
-        <w:rPr>
-          <w:rFonts w:asciiTheme="majorEastAsia" w:hAnsiTheme="majorEastAsia"/>
-        </w:rPr>
-      </w:pPr>
-    </w:p>
-    <w:p>
-      <w:pPr>
-        <w:rPr>
-          <w:rFonts w:asciiTheme="majorEastAsia" w:hAnsiTheme="majorEastAsia"/>
-        </w:rPr>
-      </w:pPr>
-    </w:p>
-    <w:p>
-      <w:pPr>
-        <w:rPr>
-          <w:rFonts w:asciiTheme="majorEastAsia" w:hAnsiTheme="majorEastAsia"/>
-        </w:rPr>
-      </w:pPr>
-    </w:p>
-    <w:p>
-      <w:pPr>
-        <w:rPr>
-          <w:rFonts w:asciiTheme="majorEastAsia" w:hAnsiTheme="majorEastAsia"/>
+          <w:rFonts w:asciiTheme="majorEastAsia" w:hAnsiTheme="majorEastAsia" w:hint="eastAsia"/>
         </w:rPr>
       </w:pPr>
     </w:p>
@@ -1951,7 +2176,6 @@
         <w:rPr>
           <w:rFonts w:asciiTheme="majorEastAsia" w:hAnsiTheme="majorEastAsia" w:hint="eastAsia"/>
         </w:rPr>
-        <w:lastRenderedPageBreak/>
         <w:t>終電管理機能</w:t>
       </w:r>
     </w:p>
@@ -2727,21 +2951,7 @@
     <w:p>
       <w:pPr>
         <w:rPr>
-          <w:rFonts w:asciiTheme="majorEastAsia" w:hAnsiTheme="majorEastAsia"/>
-        </w:rPr>
-      </w:pPr>
-    </w:p>
-    <w:p>
-      <w:pPr>
-        <w:rPr>
-          <w:rFonts w:asciiTheme="majorEastAsia" w:hAnsiTheme="majorEastAsia"/>
-        </w:rPr>
-      </w:pPr>
-    </w:p>
-    <w:p>
-      <w:pPr>
-        <w:rPr>
-          <w:rFonts w:asciiTheme="majorEastAsia" w:hAnsiTheme="majorEastAsia"/>
+          <w:rFonts w:asciiTheme="majorEastAsia" w:hAnsiTheme="majorEastAsia" w:hint="eastAsia"/>
         </w:rPr>
       </w:pPr>
     </w:p>
@@ -3738,6 +3948,994 @@
     </w:p>
     <w:p>
       <w:pPr>
+        <w:rPr>
+          <w:rFonts w:asciiTheme="majorEastAsia" w:hAnsiTheme="majorEastAsia"/>
+        </w:rPr>
+      </w:pPr>
+    </w:p>
+    <w:p>
+      <w:pPr>
+        <w:rPr>
+          <w:rFonts w:asciiTheme="majorEastAsia" w:hAnsiTheme="majorEastAsia" w:hint="eastAsia"/>
+        </w:rPr>
+      </w:pPr>
+    </w:p>
+    <w:p>
+      <w:pPr>
+        <w:rPr>
+          <w:rFonts w:asciiTheme="majorEastAsia" w:hAnsiTheme="majorEastAsia" w:hint="eastAsia"/>
+        </w:rPr>
+      </w:pPr>
+      <w:r>
+        <w:rPr>
+          <w:rFonts w:asciiTheme="majorEastAsia" w:hAnsiTheme="majorEastAsia" w:hint="eastAsia"/>
+        </w:rPr>
+        <w:lastRenderedPageBreak/>
+        <w:t>予定管理機能</w:t>
+      </w:r>
+    </w:p>
+    <w:p>
+      <w:pPr>
+        <w:rPr>
+          <w:rFonts w:asciiTheme="majorEastAsia" w:hAnsiTheme="majorEastAsia"/>
+        </w:rPr>
+      </w:pPr>
+    </w:p>
+    <w:tbl>
+      <w:tblPr>
+        <w:tblStyle w:val="a4"/>
+        <w:tblW w:w="0" w:type="auto"/>
+        <w:tblLook w:val="04A0" w:firstRow="1" w:lastRow="0" w:firstColumn="1" w:lastColumn="0" w:noHBand="0" w:noVBand="1"/>
+      </w:tblPr>
+      <w:tblGrid>
+        <w:gridCol w:w="2048"/>
+        <w:gridCol w:w="6446"/>
+      </w:tblGrid>
+      <w:tr>
+        <w:tc>
+          <w:tcPr>
+            <w:tcW w:w="2093" w:type="dxa"/>
+            <w:shd w:val="clear" w:color="auto" w:fill="C2D69B" w:themeFill="accent3" w:themeFillTint="99"/>
+          </w:tcPr>
+          <w:p>
+            <w:pPr>
+              <w:rPr>
+                <w:rFonts w:asciiTheme="majorEastAsia" w:hAnsiTheme="majorEastAsia"/>
+              </w:rPr>
+            </w:pPr>
+            <w:r>
+              <w:rPr>
+                <w:rFonts w:asciiTheme="majorEastAsia" w:hAnsiTheme="majorEastAsia" w:hint="eastAsia"/>
+              </w:rPr>
+              <w:t>機能名</w:t>
+            </w:r>
+          </w:p>
+        </w:tc>
+        <w:tc>
+          <w:tcPr>
+            <w:tcW w:w="6609" w:type="dxa"/>
+          </w:tcPr>
+          <w:p>
+            <w:pPr>
+              <w:pStyle w:val="Web"/>
+              <w:spacing w:before="0" w:beforeAutospacing="0" w:after="0" w:afterAutospacing="0"/>
+            </w:pPr>
+            <w:r>
+              <w:rPr>
+                <w:rFonts w:ascii="Arial" w:hAnsi="Arial" w:cs="Arial"/>
+                <w:color w:val="000000"/>
+                <w:sz w:val="22"/>
+                <w:szCs w:val="22"/>
+              </w:rPr>
+              <w:t>予定登録機能</w:t>
+            </w:r>
+          </w:p>
+        </w:tc>
+      </w:tr>
+      <w:tr>
+        <w:tc>
+          <w:tcPr>
+            <w:tcW w:w="2093" w:type="dxa"/>
+            <w:shd w:val="clear" w:color="auto" w:fill="C2D69B" w:themeFill="accent3" w:themeFillTint="99"/>
+          </w:tcPr>
+          <w:p>
+            <w:pPr>
+              <w:rPr>
+                <w:rFonts w:asciiTheme="majorEastAsia" w:hAnsiTheme="majorEastAsia"/>
+              </w:rPr>
+            </w:pPr>
+            <w:r>
+              <w:rPr>
+                <w:rFonts w:asciiTheme="majorEastAsia" w:hAnsiTheme="majorEastAsia" w:hint="eastAsia"/>
+              </w:rPr>
+              <w:t>概要</w:t>
+            </w:r>
+          </w:p>
+        </w:tc>
+        <w:tc>
+          <w:tcPr>
+            <w:tcW w:w="6609" w:type="dxa"/>
+          </w:tcPr>
+          <w:p>
+            <w:pPr>
+              <w:rPr>
+                <w:rFonts w:asciiTheme="majorEastAsia" w:hAnsiTheme="majorEastAsia"/>
+              </w:rPr>
+            </w:pPr>
+            <w:r>
+              <w:rPr>
+                <w:rFonts w:ascii="Arial" w:hAnsi="Arial" w:cs="Arial"/>
+                <w:color w:val="000000"/>
+                <w:sz w:val="22"/>
+                <w:szCs w:val="22"/>
+              </w:rPr>
+              <w:t>飲みに関する予定の登録</w:t>
+            </w:r>
+          </w:p>
+        </w:tc>
+      </w:tr>
+      <w:tr>
+        <w:tc>
+          <w:tcPr>
+            <w:tcW w:w="2093" w:type="dxa"/>
+            <w:shd w:val="clear" w:color="auto" w:fill="C2D69B" w:themeFill="accent3" w:themeFillTint="99"/>
+          </w:tcPr>
+          <w:p>
+            <w:pPr>
+              <w:rPr>
+                <w:rFonts w:asciiTheme="majorEastAsia" w:hAnsiTheme="majorEastAsia"/>
+              </w:rPr>
+            </w:pPr>
+            <w:r>
+              <w:rPr>
+                <w:rFonts w:asciiTheme="majorEastAsia" w:hAnsiTheme="majorEastAsia" w:hint="eastAsia"/>
+              </w:rPr>
+              <w:t>処理内容</w:t>
+            </w:r>
+          </w:p>
+        </w:tc>
+        <w:tc>
+          <w:tcPr>
+            <w:tcW w:w="6609" w:type="dxa"/>
+          </w:tcPr>
+          <w:p>
+            <w:pPr>
+              <w:rPr>
+                <w:rFonts w:asciiTheme="majorEastAsia" w:hAnsiTheme="majorEastAsia"/>
+              </w:rPr>
+            </w:pPr>
+            <w:r>
+              <w:rPr>
+                <w:rFonts w:ascii="Arial" w:hAnsi="Arial" w:cs="Arial"/>
+                <w:color w:val="000000"/>
+                <w:sz w:val="22"/>
+                <w:szCs w:val="22"/>
+              </w:rPr>
+              <w:t>メニューからカレンダーページへ遷移し、新規登録。</w:t>
+            </w:r>
+          </w:p>
+        </w:tc>
+      </w:tr>
+      <w:tr>
+        <w:tc>
+          <w:tcPr>
+            <w:tcW w:w="2093" w:type="dxa"/>
+            <w:shd w:val="clear" w:color="auto" w:fill="C2D69B" w:themeFill="accent3" w:themeFillTint="99"/>
+          </w:tcPr>
+          <w:p>
+            <w:pPr>
+              <w:rPr>
+                <w:rFonts w:asciiTheme="majorEastAsia" w:hAnsiTheme="majorEastAsia"/>
+              </w:rPr>
+            </w:pPr>
+            <w:r>
+              <w:rPr>
+                <w:rFonts w:asciiTheme="majorEastAsia" w:hAnsiTheme="majorEastAsia" w:hint="eastAsia"/>
+              </w:rPr>
+              <w:t>想定利用者</w:t>
+            </w:r>
+          </w:p>
+        </w:tc>
+        <w:tc>
+          <w:tcPr>
+            <w:tcW w:w="6609" w:type="dxa"/>
+          </w:tcPr>
+          <w:p>
+            <w:pPr>
+              <w:rPr>
+                <w:rFonts w:asciiTheme="majorEastAsia" w:hAnsiTheme="majorEastAsia"/>
+              </w:rPr>
+            </w:pPr>
+            <w:r>
+              <w:rPr>
+                <w:rFonts w:asciiTheme="majorEastAsia" w:hAnsiTheme="majorEastAsia" w:hint="eastAsia"/>
+              </w:rPr>
+              <w:t>ログインユーザー</w:t>
+            </w:r>
+          </w:p>
+        </w:tc>
+      </w:tr>
+      <w:tr>
+        <w:tc>
+          <w:tcPr>
+            <w:tcW w:w="2093" w:type="dxa"/>
+            <w:shd w:val="clear" w:color="auto" w:fill="C2D69B" w:themeFill="accent3" w:themeFillTint="99"/>
+          </w:tcPr>
+          <w:p>
+            <w:pPr>
+              <w:rPr>
+                <w:rFonts w:asciiTheme="majorEastAsia" w:hAnsiTheme="majorEastAsia"/>
+              </w:rPr>
+            </w:pPr>
+            <w:r>
+              <w:rPr>
+                <w:rFonts w:asciiTheme="majorEastAsia" w:hAnsiTheme="majorEastAsia" w:hint="eastAsia"/>
+              </w:rPr>
+              <w:t>備考</w:t>
+            </w:r>
+          </w:p>
+        </w:tc>
+        <w:tc>
+          <w:tcPr>
+            <w:tcW w:w="6609" w:type="dxa"/>
+          </w:tcPr>
+          <w:p>
+            <w:pPr>
+              <w:pStyle w:val="Web"/>
+              <w:spacing w:before="0" w:beforeAutospacing="0" w:after="0" w:afterAutospacing="0"/>
+            </w:pPr>
+            <w:r>
+              <w:rPr>
+                <w:rFonts w:ascii="Arial" w:hAnsi="Arial" w:cs="Arial"/>
+                <w:color w:val="000000"/>
+                <w:sz w:val="22"/>
+                <w:szCs w:val="22"/>
+              </w:rPr>
+              <w:t>予定名、日時、場所、備考</w:t>
+            </w:r>
+            <w:r>
+              <w:rPr>
+                <w:rFonts w:ascii="Arial" w:hAnsi="Arial" w:cs="Arial" w:hint="eastAsia"/>
+                <w:color w:val="000000"/>
+                <w:sz w:val="22"/>
+                <w:szCs w:val="22"/>
+              </w:rPr>
+              <w:t>を登録</w:t>
+            </w:r>
+          </w:p>
+        </w:tc>
+      </w:tr>
+    </w:tbl>
+    <w:p>
+      <w:pPr>
+        <w:rPr>
+          <w:rFonts w:asciiTheme="majorEastAsia" w:hAnsiTheme="majorEastAsia"/>
+        </w:rPr>
+      </w:pPr>
+    </w:p>
+    <w:tbl>
+      <w:tblPr>
+        <w:tblStyle w:val="a4"/>
+        <w:tblW w:w="0" w:type="auto"/>
+        <w:tblLook w:val="04A0" w:firstRow="1" w:lastRow="0" w:firstColumn="1" w:lastColumn="0" w:noHBand="0" w:noVBand="1"/>
+      </w:tblPr>
+      <w:tblGrid>
+        <w:gridCol w:w="2048"/>
+        <w:gridCol w:w="6446"/>
+      </w:tblGrid>
+      <w:tr>
+        <w:tc>
+          <w:tcPr>
+            <w:tcW w:w="2093" w:type="dxa"/>
+            <w:shd w:val="clear" w:color="auto" w:fill="C2D69B" w:themeFill="accent3" w:themeFillTint="99"/>
+          </w:tcPr>
+          <w:p>
+            <w:pPr>
+              <w:rPr>
+                <w:rFonts w:asciiTheme="majorEastAsia" w:hAnsiTheme="majorEastAsia"/>
+              </w:rPr>
+            </w:pPr>
+            <w:r>
+              <w:rPr>
+                <w:rFonts w:asciiTheme="majorEastAsia" w:hAnsiTheme="majorEastAsia" w:hint="eastAsia"/>
+              </w:rPr>
+              <w:t>機能名</w:t>
+            </w:r>
+          </w:p>
+        </w:tc>
+        <w:tc>
+          <w:tcPr>
+            <w:tcW w:w="6609" w:type="dxa"/>
+          </w:tcPr>
+          <w:p>
+            <w:pPr>
+              <w:pStyle w:val="Web"/>
+              <w:spacing w:before="0" w:beforeAutospacing="0" w:after="0" w:afterAutospacing="0"/>
+            </w:pPr>
+            <w:r>
+              <w:rPr>
+                <w:rFonts w:ascii="Arial" w:hAnsi="Arial" w:cs="Arial"/>
+                <w:color w:val="000000"/>
+                <w:sz w:val="22"/>
+                <w:szCs w:val="22"/>
+              </w:rPr>
+              <w:t>予定</w:t>
+            </w:r>
+            <w:r>
+              <w:rPr>
+                <w:rFonts w:ascii="Arial" w:hAnsi="Arial" w:cs="Arial" w:hint="eastAsia"/>
+                <w:color w:val="000000"/>
+                <w:sz w:val="22"/>
+                <w:szCs w:val="22"/>
+              </w:rPr>
+              <w:t>編集</w:t>
+            </w:r>
+            <w:r>
+              <w:rPr>
+                <w:rFonts w:ascii="Arial" w:hAnsi="Arial" w:cs="Arial"/>
+                <w:color w:val="000000"/>
+                <w:sz w:val="22"/>
+                <w:szCs w:val="22"/>
+              </w:rPr>
+              <w:t>機能</w:t>
+            </w:r>
+          </w:p>
+        </w:tc>
+      </w:tr>
+      <w:tr>
+        <w:tc>
+          <w:tcPr>
+            <w:tcW w:w="2093" w:type="dxa"/>
+            <w:shd w:val="clear" w:color="auto" w:fill="C2D69B" w:themeFill="accent3" w:themeFillTint="99"/>
+          </w:tcPr>
+          <w:p>
+            <w:pPr>
+              <w:rPr>
+                <w:rFonts w:asciiTheme="majorEastAsia" w:hAnsiTheme="majorEastAsia"/>
+              </w:rPr>
+            </w:pPr>
+            <w:r>
+              <w:rPr>
+                <w:rFonts w:asciiTheme="majorEastAsia" w:hAnsiTheme="majorEastAsia" w:hint="eastAsia"/>
+              </w:rPr>
+              <w:t>概要</w:t>
+            </w:r>
+          </w:p>
+        </w:tc>
+        <w:tc>
+          <w:tcPr>
+            <w:tcW w:w="6609" w:type="dxa"/>
+          </w:tcPr>
+          <w:p>
+            <w:pPr>
+              <w:rPr>
+                <w:rFonts w:asciiTheme="majorEastAsia" w:hAnsiTheme="majorEastAsia"/>
+              </w:rPr>
+            </w:pPr>
+            <w:r>
+              <w:rPr>
+                <w:rFonts w:ascii="Arial" w:hAnsi="Arial" w:cs="Arial"/>
+                <w:color w:val="000000"/>
+                <w:sz w:val="22"/>
+                <w:szCs w:val="22"/>
+              </w:rPr>
+              <w:t>飲みに関する予定の編集</w:t>
+            </w:r>
+          </w:p>
+        </w:tc>
+      </w:tr>
+      <w:tr>
+        <w:tc>
+          <w:tcPr>
+            <w:tcW w:w="2093" w:type="dxa"/>
+            <w:shd w:val="clear" w:color="auto" w:fill="C2D69B" w:themeFill="accent3" w:themeFillTint="99"/>
+          </w:tcPr>
+          <w:p>
+            <w:pPr>
+              <w:rPr>
+                <w:rFonts w:asciiTheme="majorEastAsia" w:hAnsiTheme="majorEastAsia"/>
+              </w:rPr>
+            </w:pPr>
+            <w:r>
+              <w:rPr>
+                <w:rFonts w:asciiTheme="majorEastAsia" w:hAnsiTheme="majorEastAsia" w:hint="eastAsia"/>
+              </w:rPr>
+              <w:t>処理内容</w:t>
+            </w:r>
+          </w:p>
+        </w:tc>
+        <w:tc>
+          <w:tcPr>
+            <w:tcW w:w="6609" w:type="dxa"/>
+          </w:tcPr>
+          <w:p>
+            <w:pPr>
+              <w:rPr>
+                <w:rFonts w:asciiTheme="majorEastAsia" w:hAnsiTheme="majorEastAsia"/>
+              </w:rPr>
+            </w:pPr>
+            <w:r>
+              <w:rPr>
+                <w:rFonts w:ascii="Arial" w:hAnsi="Arial" w:cs="Arial"/>
+                <w:color w:val="000000"/>
+                <w:sz w:val="22"/>
+                <w:szCs w:val="22"/>
+              </w:rPr>
+              <w:t>メニューからカレンダーページへ遷移し、編集。</w:t>
+            </w:r>
+          </w:p>
+        </w:tc>
+      </w:tr>
+      <w:tr>
+        <w:tc>
+          <w:tcPr>
+            <w:tcW w:w="2093" w:type="dxa"/>
+            <w:shd w:val="clear" w:color="auto" w:fill="C2D69B" w:themeFill="accent3" w:themeFillTint="99"/>
+          </w:tcPr>
+          <w:p>
+            <w:pPr>
+              <w:rPr>
+                <w:rFonts w:asciiTheme="majorEastAsia" w:hAnsiTheme="majorEastAsia"/>
+              </w:rPr>
+            </w:pPr>
+            <w:r>
+              <w:rPr>
+                <w:rFonts w:asciiTheme="majorEastAsia" w:hAnsiTheme="majorEastAsia" w:hint="eastAsia"/>
+              </w:rPr>
+              <w:t>想定利用者</w:t>
+            </w:r>
+          </w:p>
+        </w:tc>
+        <w:tc>
+          <w:tcPr>
+            <w:tcW w:w="6609" w:type="dxa"/>
+          </w:tcPr>
+          <w:p>
+            <w:pPr>
+              <w:rPr>
+                <w:rFonts w:asciiTheme="majorEastAsia" w:hAnsiTheme="majorEastAsia"/>
+              </w:rPr>
+            </w:pPr>
+            <w:r>
+              <w:rPr>
+                <w:rFonts w:asciiTheme="majorEastAsia" w:hAnsiTheme="majorEastAsia" w:hint="eastAsia"/>
+              </w:rPr>
+              <w:t>ログインユーザー</w:t>
+            </w:r>
+          </w:p>
+        </w:tc>
+      </w:tr>
+      <w:tr>
+        <w:tc>
+          <w:tcPr>
+            <w:tcW w:w="2093" w:type="dxa"/>
+            <w:shd w:val="clear" w:color="auto" w:fill="C2D69B" w:themeFill="accent3" w:themeFillTint="99"/>
+          </w:tcPr>
+          <w:p>
+            <w:pPr>
+              <w:rPr>
+                <w:rFonts w:asciiTheme="majorEastAsia" w:hAnsiTheme="majorEastAsia"/>
+              </w:rPr>
+            </w:pPr>
+            <w:r>
+              <w:rPr>
+                <w:rFonts w:asciiTheme="majorEastAsia" w:hAnsiTheme="majorEastAsia" w:hint="eastAsia"/>
+              </w:rPr>
+              <w:t>備考</w:t>
+            </w:r>
+          </w:p>
+        </w:tc>
+        <w:tc>
+          <w:tcPr>
+            <w:tcW w:w="6609" w:type="dxa"/>
+          </w:tcPr>
+          <w:p>
+            <w:pPr>
+              <w:rPr>
+                <w:rFonts w:asciiTheme="majorEastAsia" w:hAnsiTheme="majorEastAsia"/>
+              </w:rPr>
+            </w:pPr>
+            <w:r>
+              <w:rPr>
+                <w:rFonts w:ascii="Arial" w:hAnsi="Arial" w:cs="Arial"/>
+                <w:color w:val="000000"/>
+                <w:sz w:val="22"/>
+                <w:szCs w:val="22"/>
+              </w:rPr>
+              <w:t>予定名、日時、場所、備考</w:t>
+            </w:r>
+            <w:r>
+              <w:rPr>
+                <w:rFonts w:ascii="Arial" w:hAnsi="Arial" w:cs="Arial" w:hint="eastAsia"/>
+                <w:color w:val="000000"/>
+                <w:sz w:val="22"/>
+                <w:szCs w:val="22"/>
+              </w:rPr>
+              <w:t>を編集</w:t>
+            </w:r>
+          </w:p>
+        </w:tc>
+      </w:tr>
+    </w:tbl>
+    <w:p>
+      <w:pPr>
+        <w:rPr>
+          <w:rFonts w:asciiTheme="majorEastAsia" w:hAnsiTheme="majorEastAsia"/>
+        </w:rPr>
+      </w:pPr>
+    </w:p>
+    <w:tbl>
+      <w:tblPr>
+        <w:tblStyle w:val="a4"/>
+        <w:tblW w:w="0" w:type="auto"/>
+        <w:tblLook w:val="04A0" w:firstRow="1" w:lastRow="0" w:firstColumn="1" w:lastColumn="0" w:noHBand="0" w:noVBand="1"/>
+      </w:tblPr>
+      <w:tblGrid>
+        <w:gridCol w:w="2048"/>
+        <w:gridCol w:w="6446"/>
+      </w:tblGrid>
+      <w:tr>
+        <w:tc>
+          <w:tcPr>
+            <w:tcW w:w="2093" w:type="dxa"/>
+            <w:shd w:val="clear" w:color="auto" w:fill="C2D69B" w:themeFill="accent3" w:themeFillTint="99"/>
+          </w:tcPr>
+          <w:p>
+            <w:pPr>
+              <w:rPr>
+                <w:rFonts w:asciiTheme="majorEastAsia" w:hAnsiTheme="majorEastAsia"/>
+              </w:rPr>
+            </w:pPr>
+            <w:r>
+              <w:rPr>
+                <w:rFonts w:asciiTheme="majorEastAsia" w:hAnsiTheme="majorEastAsia" w:hint="eastAsia"/>
+              </w:rPr>
+              <w:t>機能名</w:t>
+            </w:r>
+          </w:p>
+        </w:tc>
+        <w:tc>
+          <w:tcPr>
+            <w:tcW w:w="6609" w:type="dxa"/>
+          </w:tcPr>
+          <w:p>
+            <w:pPr>
+              <w:pStyle w:val="Web"/>
+              <w:spacing w:before="0" w:beforeAutospacing="0" w:after="0" w:afterAutospacing="0"/>
+            </w:pPr>
+            <w:r>
+              <w:rPr>
+                <w:rFonts w:ascii="Arial" w:hAnsi="Arial" w:cs="Arial"/>
+                <w:color w:val="000000"/>
+                <w:sz w:val="22"/>
+                <w:szCs w:val="22"/>
+              </w:rPr>
+              <w:t>予定</w:t>
+            </w:r>
+            <w:r>
+              <w:rPr>
+                <w:rFonts w:ascii="Arial" w:hAnsi="Arial" w:cs="Arial" w:hint="eastAsia"/>
+                <w:color w:val="000000"/>
+                <w:sz w:val="22"/>
+                <w:szCs w:val="22"/>
+              </w:rPr>
+              <w:t>削除</w:t>
+            </w:r>
+            <w:r>
+              <w:rPr>
+                <w:rFonts w:ascii="Arial" w:hAnsi="Arial" w:cs="Arial"/>
+                <w:color w:val="000000"/>
+                <w:sz w:val="22"/>
+                <w:szCs w:val="22"/>
+              </w:rPr>
+              <w:t>機能</w:t>
+            </w:r>
+          </w:p>
+        </w:tc>
+      </w:tr>
+      <w:tr>
+        <w:tc>
+          <w:tcPr>
+            <w:tcW w:w="2093" w:type="dxa"/>
+            <w:shd w:val="clear" w:color="auto" w:fill="C2D69B" w:themeFill="accent3" w:themeFillTint="99"/>
+          </w:tcPr>
+          <w:p>
+            <w:pPr>
+              <w:rPr>
+                <w:rFonts w:asciiTheme="majorEastAsia" w:hAnsiTheme="majorEastAsia"/>
+              </w:rPr>
+            </w:pPr>
+            <w:r>
+              <w:rPr>
+                <w:rFonts w:asciiTheme="majorEastAsia" w:hAnsiTheme="majorEastAsia" w:hint="eastAsia"/>
+              </w:rPr>
+              <w:t>概要</w:t>
+            </w:r>
+          </w:p>
+        </w:tc>
+        <w:tc>
+          <w:tcPr>
+            <w:tcW w:w="6609" w:type="dxa"/>
+          </w:tcPr>
+          <w:p>
+            <w:pPr>
+              <w:rPr>
+                <w:rFonts w:asciiTheme="majorEastAsia" w:hAnsiTheme="majorEastAsia"/>
+              </w:rPr>
+            </w:pPr>
+            <w:r>
+              <w:rPr>
+                <w:rFonts w:ascii="Arial" w:hAnsi="Arial" w:cs="Arial"/>
+                <w:color w:val="000000"/>
+                <w:sz w:val="22"/>
+                <w:szCs w:val="22"/>
+              </w:rPr>
+              <w:t>飲みに関する予定の削除</w:t>
+            </w:r>
+          </w:p>
+        </w:tc>
+      </w:tr>
+      <w:tr>
+        <w:tc>
+          <w:tcPr>
+            <w:tcW w:w="2093" w:type="dxa"/>
+            <w:shd w:val="clear" w:color="auto" w:fill="C2D69B" w:themeFill="accent3" w:themeFillTint="99"/>
+          </w:tcPr>
+          <w:p>
+            <w:pPr>
+              <w:rPr>
+                <w:rFonts w:asciiTheme="majorEastAsia" w:hAnsiTheme="majorEastAsia"/>
+              </w:rPr>
+            </w:pPr>
+            <w:r>
+              <w:rPr>
+                <w:rFonts w:asciiTheme="majorEastAsia" w:hAnsiTheme="majorEastAsia" w:hint="eastAsia"/>
+              </w:rPr>
+              <w:t>処理内容</w:t>
+            </w:r>
+          </w:p>
+        </w:tc>
+        <w:tc>
+          <w:tcPr>
+            <w:tcW w:w="6609" w:type="dxa"/>
+          </w:tcPr>
+          <w:p>
+            <w:pPr>
+              <w:rPr>
+                <w:rFonts w:asciiTheme="majorEastAsia" w:hAnsiTheme="majorEastAsia"/>
+              </w:rPr>
+            </w:pPr>
+            <w:r>
+              <w:rPr>
+                <w:rFonts w:ascii="Arial" w:hAnsi="Arial" w:cs="Arial"/>
+                <w:color w:val="000000"/>
+                <w:sz w:val="22"/>
+                <w:szCs w:val="22"/>
+              </w:rPr>
+              <w:t>メニューからカレンダーページへ遷移し、削除</w:t>
+            </w:r>
+            <w:r>
+              <w:rPr>
+                <w:rFonts w:ascii="Arial" w:hAnsi="Arial" w:cs="Arial" w:hint="eastAsia"/>
+                <w:color w:val="000000"/>
+                <w:sz w:val="22"/>
+                <w:szCs w:val="22"/>
+              </w:rPr>
+              <w:t>。</w:t>
+            </w:r>
+          </w:p>
+        </w:tc>
+      </w:tr>
+      <w:tr>
+        <w:tc>
+          <w:tcPr>
+            <w:tcW w:w="2093" w:type="dxa"/>
+            <w:shd w:val="clear" w:color="auto" w:fill="C2D69B" w:themeFill="accent3" w:themeFillTint="99"/>
+          </w:tcPr>
+          <w:p>
+            <w:pPr>
+              <w:rPr>
+                <w:rFonts w:asciiTheme="majorEastAsia" w:hAnsiTheme="majorEastAsia"/>
+              </w:rPr>
+            </w:pPr>
+            <w:r>
+              <w:rPr>
+                <w:rFonts w:asciiTheme="majorEastAsia" w:hAnsiTheme="majorEastAsia" w:hint="eastAsia"/>
+              </w:rPr>
+              <w:t>想定利用者</w:t>
+            </w:r>
+          </w:p>
+        </w:tc>
+        <w:tc>
+          <w:tcPr>
+            <w:tcW w:w="6609" w:type="dxa"/>
+          </w:tcPr>
+          <w:p>
+            <w:pPr>
+              <w:rPr>
+                <w:rFonts w:asciiTheme="majorEastAsia" w:hAnsiTheme="majorEastAsia"/>
+              </w:rPr>
+            </w:pPr>
+            <w:r>
+              <w:rPr>
+                <w:rFonts w:asciiTheme="majorEastAsia" w:hAnsiTheme="majorEastAsia" w:hint="eastAsia"/>
+              </w:rPr>
+              <w:t>ログインユーザー</w:t>
+            </w:r>
+          </w:p>
+        </w:tc>
+      </w:tr>
+      <w:tr>
+        <w:tc>
+          <w:tcPr>
+            <w:tcW w:w="2093" w:type="dxa"/>
+            <w:shd w:val="clear" w:color="auto" w:fill="C2D69B" w:themeFill="accent3" w:themeFillTint="99"/>
+          </w:tcPr>
+          <w:p>
+            <w:pPr>
+              <w:rPr>
+                <w:rFonts w:asciiTheme="majorEastAsia" w:hAnsiTheme="majorEastAsia"/>
+              </w:rPr>
+            </w:pPr>
+            <w:r>
+              <w:rPr>
+                <w:rFonts w:asciiTheme="majorEastAsia" w:hAnsiTheme="majorEastAsia" w:hint="eastAsia"/>
+              </w:rPr>
+              <w:t>備考</w:t>
+            </w:r>
+          </w:p>
+        </w:tc>
+        <w:tc>
+          <w:tcPr>
+            <w:tcW w:w="6609" w:type="dxa"/>
+          </w:tcPr>
+          <w:p>
+            <w:pPr>
+              <w:rPr>
+                <w:rFonts w:asciiTheme="majorEastAsia" w:hAnsiTheme="majorEastAsia"/>
+              </w:rPr>
+            </w:pPr>
+            <w:r>
+              <w:rPr>
+                <w:rFonts w:asciiTheme="majorEastAsia" w:hAnsiTheme="majorEastAsia" w:hint="eastAsia"/>
+              </w:rPr>
+              <w:t>予定を削除する</w:t>
+            </w:r>
+          </w:p>
+        </w:tc>
+      </w:tr>
+    </w:tbl>
+    <w:p>
+      <w:pPr>
+        <w:rPr>
+          <w:rFonts w:asciiTheme="majorEastAsia" w:hAnsiTheme="majorEastAsia"/>
+        </w:rPr>
+      </w:pPr>
+    </w:p>
+    <w:tbl>
+      <w:tblPr>
+        <w:tblStyle w:val="a4"/>
+        <w:tblW w:w="0" w:type="auto"/>
+        <w:tblLook w:val="04A0" w:firstRow="1" w:lastRow="0" w:firstColumn="1" w:lastColumn="0" w:noHBand="0" w:noVBand="1"/>
+      </w:tblPr>
+      <w:tblGrid>
+        <w:gridCol w:w="2048"/>
+        <w:gridCol w:w="6446"/>
+      </w:tblGrid>
+      <w:tr>
+        <w:tc>
+          <w:tcPr>
+            <w:tcW w:w="2093" w:type="dxa"/>
+            <w:shd w:val="clear" w:color="auto" w:fill="C2D69B" w:themeFill="accent3" w:themeFillTint="99"/>
+          </w:tcPr>
+          <w:p>
+            <w:pPr>
+              <w:rPr>
+                <w:rFonts w:asciiTheme="majorEastAsia" w:hAnsiTheme="majorEastAsia"/>
+              </w:rPr>
+            </w:pPr>
+            <w:r>
+              <w:rPr>
+                <w:rFonts w:asciiTheme="majorEastAsia" w:hAnsiTheme="majorEastAsia" w:hint="eastAsia"/>
+              </w:rPr>
+              <w:t>機能名</w:t>
+            </w:r>
+          </w:p>
+        </w:tc>
+        <w:tc>
+          <w:tcPr>
+            <w:tcW w:w="6609" w:type="dxa"/>
+          </w:tcPr>
+          <w:p>
+            <w:pPr>
+              <w:pStyle w:val="Web"/>
+              <w:spacing w:before="0" w:beforeAutospacing="0" w:after="0" w:afterAutospacing="0"/>
+            </w:pPr>
+            <w:r>
+              <w:rPr>
+                <w:rFonts w:ascii="Arial" w:hAnsi="Arial" w:cs="Arial"/>
+                <w:color w:val="000000"/>
+                <w:sz w:val="22"/>
+                <w:szCs w:val="22"/>
+              </w:rPr>
+              <w:t>予定通知機能</w:t>
+            </w:r>
+          </w:p>
+        </w:tc>
+      </w:tr>
+      <w:tr>
+        <w:tc>
+          <w:tcPr>
+            <w:tcW w:w="2093" w:type="dxa"/>
+            <w:shd w:val="clear" w:color="auto" w:fill="C2D69B" w:themeFill="accent3" w:themeFillTint="99"/>
+          </w:tcPr>
+          <w:p>
+            <w:pPr>
+              <w:rPr>
+                <w:rFonts w:asciiTheme="majorEastAsia" w:hAnsiTheme="majorEastAsia"/>
+              </w:rPr>
+            </w:pPr>
+            <w:r>
+              <w:rPr>
+                <w:rFonts w:asciiTheme="majorEastAsia" w:hAnsiTheme="majorEastAsia" w:hint="eastAsia"/>
+              </w:rPr>
+              <w:t>概要</w:t>
+            </w:r>
+          </w:p>
+        </w:tc>
+        <w:tc>
+          <w:tcPr>
+            <w:tcW w:w="6609" w:type="dxa"/>
+          </w:tcPr>
+          <w:p>
+            <w:pPr>
+              <w:pStyle w:val="Web"/>
+              <w:spacing w:before="0" w:beforeAutospacing="0" w:after="0" w:afterAutospacing="0"/>
+            </w:pPr>
+            <w:r>
+              <w:rPr>
+                <w:rFonts w:ascii="Arial" w:hAnsi="Arial" w:cs="Arial"/>
+                <w:color w:val="000000"/>
+                <w:sz w:val="22"/>
+                <w:szCs w:val="22"/>
+              </w:rPr>
+              <w:t>飲みに関する予定の通知</w:t>
+            </w:r>
+          </w:p>
+        </w:tc>
+      </w:tr>
+      <w:tr>
+        <w:tc>
+          <w:tcPr>
+            <w:tcW w:w="2093" w:type="dxa"/>
+            <w:shd w:val="clear" w:color="auto" w:fill="C2D69B" w:themeFill="accent3" w:themeFillTint="99"/>
+          </w:tcPr>
+          <w:p>
+            <w:pPr>
+              <w:rPr>
+                <w:rFonts w:asciiTheme="majorEastAsia" w:hAnsiTheme="majorEastAsia"/>
+              </w:rPr>
+            </w:pPr>
+            <w:r>
+              <w:rPr>
+                <w:rFonts w:asciiTheme="majorEastAsia" w:hAnsiTheme="majorEastAsia" w:hint="eastAsia"/>
+              </w:rPr>
+              <w:t>処理内容</w:t>
+            </w:r>
+          </w:p>
+        </w:tc>
+        <w:tc>
+          <w:tcPr>
+            <w:tcW w:w="6609" w:type="dxa"/>
+          </w:tcPr>
+          <w:p>
+            <w:pPr>
+              <w:rPr>
+                <w:rFonts w:asciiTheme="majorEastAsia" w:hAnsiTheme="majorEastAsia"/>
+              </w:rPr>
+            </w:pPr>
+            <w:r>
+              <w:rPr>
+                <w:rFonts w:ascii="Arial" w:hAnsi="Arial" w:cs="Arial"/>
+                <w:color w:val="000000"/>
+                <w:sz w:val="22"/>
+                <w:szCs w:val="22"/>
+              </w:rPr>
+              <w:t>アプリ上で通知。</w:t>
+            </w:r>
+          </w:p>
+        </w:tc>
+      </w:tr>
+      <w:tr>
+        <w:tc>
+          <w:tcPr>
+            <w:tcW w:w="2093" w:type="dxa"/>
+            <w:shd w:val="clear" w:color="auto" w:fill="C2D69B" w:themeFill="accent3" w:themeFillTint="99"/>
+          </w:tcPr>
+          <w:p>
+            <w:pPr>
+              <w:rPr>
+                <w:rFonts w:asciiTheme="majorEastAsia" w:hAnsiTheme="majorEastAsia"/>
+              </w:rPr>
+            </w:pPr>
+            <w:r>
+              <w:rPr>
+                <w:rFonts w:asciiTheme="majorEastAsia" w:hAnsiTheme="majorEastAsia" w:hint="eastAsia"/>
+              </w:rPr>
+              <w:t>想定利用者</w:t>
+            </w:r>
+          </w:p>
+        </w:tc>
+        <w:tc>
+          <w:tcPr>
+            <w:tcW w:w="6609" w:type="dxa"/>
+          </w:tcPr>
+          <w:p>
+            <w:pPr>
+              <w:rPr>
+                <w:rFonts w:asciiTheme="majorEastAsia" w:hAnsiTheme="majorEastAsia"/>
+              </w:rPr>
+            </w:pPr>
+            <w:r>
+              <w:rPr>
+                <w:rFonts w:asciiTheme="majorEastAsia" w:hAnsiTheme="majorEastAsia" w:hint="eastAsia"/>
+              </w:rPr>
+              <w:t>ログインユーザー</w:t>
+            </w:r>
+          </w:p>
+        </w:tc>
+      </w:tr>
+      <w:tr>
+        <w:tc>
+          <w:tcPr>
+            <w:tcW w:w="2093" w:type="dxa"/>
+            <w:shd w:val="clear" w:color="auto" w:fill="C2D69B" w:themeFill="accent3" w:themeFillTint="99"/>
+          </w:tcPr>
+          <w:p>
+            <w:pPr>
+              <w:rPr>
+                <w:rFonts w:asciiTheme="majorEastAsia" w:hAnsiTheme="majorEastAsia"/>
+              </w:rPr>
+            </w:pPr>
+            <w:r>
+              <w:rPr>
+                <w:rFonts w:asciiTheme="majorEastAsia" w:hAnsiTheme="majorEastAsia" w:hint="eastAsia"/>
+              </w:rPr>
+              <w:t>備考</w:t>
+            </w:r>
+          </w:p>
+        </w:tc>
+        <w:tc>
+          <w:tcPr>
+            <w:tcW w:w="6609" w:type="dxa"/>
+          </w:tcPr>
+          <w:p>
+            <w:pPr>
+              <w:pStyle w:val="Web"/>
+              <w:spacing w:before="0" w:beforeAutospacing="0" w:after="0" w:afterAutospacing="0"/>
+            </w:pPr>
+            <w:r>
+              <w:rPr>
+                <w:rFonts w:ascii="Arial" w:hAnsi="Arial" w:cs="Arial"/>
+                <w:color w:val="000000"/>
+                <w:sz w:val="22"/>
+                <w:szCs w:val="22"/>
+              </w:rPr>
+              <w:t>通知タイミング：一週間前、前日、当日の朝</w:t>
+            </w:r>
+          </w:p>
+        </w:tc>
+      </w:tr>
+    </w:tbl>
+    <w:p>
+      <w:pPr>
+        <w:rPr>
+          <w:rFonts w:asciiTheme="majorEastAsia" w:hAnsiTheme="majorEastAsia"/>
+        </w:rPr>
+      </w:pPr>
+    </w:p>
+    <w:p>
+      <w:pPr>
         <w:pStyle w:val="2"/>
         <w:rPr>
           <w:rFonts w:asciiTheme="majorEastAsia" w:hAnsiTheme="majorEastAsia"/>
@@ -3747,7 +4945,6 @@
         <w:rPr>
           <w:rFonts w:asciiTheme="majorEastAsia" w:hAnsiTheme="majorEastAsia" w:hint="eastAsia"/>
         </w:rPr>
-        <w:lastRenderedPageBreak/>
         <w:t>非機能要件</w:t>
       </w:r>
     </w:p>
@@ -3817,6 +5014,7 @@
         <w:rPr>
           <w:rFonts w:asciiTheme="majorEastAsia" w:hAnsiTheme="majorEastAsia" w:hint="eastAsia"/>
         </w:rPr>
+        <w:lastRenderedPageBreak/>
         <w:t>品質目標</w:t>
       </w:r>
     </w:p>
